--- a/Quizes/Quiz 2 - Compuertas Lógicas.docx
+++ b/Quizes/Quiz 2 - Compuertas Lógicas.docx
@@ -964,96 +964,100 @@
         <w:rPr>
           <w:lang w:val="es-PA"/>
         </w:rPr>
-        <w:t>Necesitamos armar un circuito parecido a https://electronicsclub.info/images/gates3.gif.  Cuantos integrados 7812 necesitamos</w:t>
-      </w:r>
-      <w:proofErr w:type="gramStart"/>
-      <w:r>
-        <w:rPr>
-          <w:lang w:val="es-PA"/>
-        </w:rPr>
-        <w:t>?</w:t>
-      </w:r>
-      <w:proofErr w:type="gramEnd"/>
-    </w:p>
-    <w:p>
-      <w:pPr>
-        <w:rPr>
-          <w:lang w:val="es-PA"/>
-        </w:rPr>
-      </w:pPr>
-      <w:r>
-        <w:rPr>
-          <w:lang w:val="es-PA"/>
-        </w:rPr>
-        <w:t>A. 1</w:t>
-      </w:r>
-    </w:p>
-    <w:p>
-      <w:pPr>
-        <w:rPr>
-          <w:lang w:val="es-PA"/>
-        </w:rPr>
-      </w:pPr>
-      <w:r>
-        <w:rPr>
-          <w:lang w:val="es-PA"/>
-        </w:rPr>
-        <w:t>B. 2</w:t>
-      </w:r>
-    </w:p>
-    <w:p>
-      <w:pPr>
-        <w:rPr>
-          <w:lang w:val="es-PA"/>
-        </w:rPr>
-      </w:pPr>
-      <w:r>
-        <w:rPr>
-          <w:lang w:val="es-PA"/>
-        </w:rPr>
-        <w:t>C. 3</w:t>
-      </w:r>
-    </w:p>
-    <w:p>
-      <w:pPr>
-        <w:rPr>
-          <w:lang w:val="es-PA"/>
-        </w:rPr>
-      </w:pPr>
-      <w:r>
-        <w:rPr>
-          <w:lang w:val="es-PA"/>
-        </w:rPr>
-        <w:t>D. 4</w:t>
-      </w:r>
-    </w:p>
-    <w:p>
-      <w:pPr>
-        <w:rPr>
-          <w:lang w:val="es-PA"/>
-        </w:rPr>
-      </w:pPr>
-      <w:r>
-        <w:rPr>
-          <w:lang w:val="es-PA"/>
-        </w:rPr>
-        <w:t>E. 5</w:t>
-      </w:r>
-    </w:p>
-    <w:p>
-      <w:pPr>
-        <w:rPr>
-          <w:lang w:val="es-PA"/>
-        </w:rPr>
-      </w:pPr>
-      <w:r>
-        <w:rPr>
-          <w:lang w:val="es-PA"/>
-        </w:rPr>
-        <w:t>F. 6</w:t>
+        <w:t>Necesitamos armar un circuito parecido a https://electronicsclub.info/images/ga</w:t>
+      </w:r>
+      <w:r>
+        <w:rPr>
+          <w:lang w:val="es-PA"/>
+        </w:rPr>
+        <w:t>tes3.gif.  Cuantos integrados 74HC</w:t>
       </w:r>
       <w:bookmarkStart w:id="0" w:name="_GoBack"/>
       <w:bookmarkEnd w:id="0"/>
+      <w:r>
+        <w:rPr>
+          <w:lang w:val="es-PA"/>
+        </w:rPr>
+        <w:t>12 necesitamos?</w:t>
+      </w:r>
+    </w:p>
+    <w:p>
+      <w:pPr>
+        <w:rPr>
+          <w:lang w:val="es-PA"/>
+        </w:rPr>
+      </w:pPr>
+      <w:r>
+        <w:rPr>
+          <w:lang w:val="es-PA"/>
+        </w:rPr>
+        <w:t>A. 1</w:t>
+      </w:r>
+    </w:p>
+    <w:p>
+      <w:pPr>
+        <w:rPr>
+          <w:lang w:val="es-PA"/>
+        </w:rPr>
+      </w:pPr>
+      <w:r>
+        <w:rPr>
+          <w:lang w:val="es-PA"/>
+        </w:rPr>
+        <w:t>B. 2</w:t>
+      </w:r>
+    </w:p>
+    <w:p>
+      <w:pPr>
+        <w:rPr>
+          <w:lang w:val="es-PA"/>
+        </w:rPr>
+      </w:pPr>
+      <w:r>
+        <w:rPr>
+          <w:lang w:val="es-PA"/>
+        </w:rPr>
+        <w:t>C. 3</w:t>
+      </w:r>
+    </w:p>
+    <w:p>
+      <w:pPr>
+        <w:rPr>
+          <w:lang w:val="es-PA"/>
+        </w:rPr>
+      </w:pPr>
+      <w:r>
+        <w:rPr>
+          <w:lang w:val="es-PA"/>
+        </w:rPr>
+        <w:t>D. 4</w:t>
+      </w:r>
+    </w:p>
+    <w:p>
+      <w:pPr>
+        <w:rPr>
+          <w:lang w:val="es-PA"/>
+        </w:rPr>
+      </w:pPr>
+      <w:r>
+        <w:rPr>
+          <w:lang w:val="es-PA"/>
+        </w:rPr>
+        <w:t>E. 5</w:t>
+      </w:r>
+    </w:p>
+    <w:p>
+      <w:pPr>
+        <w:rPr>
+          <w:lang w:val="es-PA"/>
+        </w:rPr>
+      </w:pPr>
+      <w:r>
+        <w:rPr>
+          <w:lang w:val="es-PA"/>
+        </w:rPr>
+        <w:t>F. 6</w:t>
+      </w:r>
     </w:p>
     <w:sectPr>
       <w:pgSz w:w="12240" w:h="15840"/>
